--- a/5607-Design Use Case Narratives/Design Use Case Narrative - Close Admissions.docx
+++ b/5607-Design Use Case Narratives/Design Use Case Narrative - Close Admissions.docx
@@ -734,6 +734,36 @@
                 <w:rFonts w:ascii="Arial" w:hAnsi="Arial" w:cs="Arial"/>
                 <w:szCs w:val="22"/>
               </w:rPr>
+              <w:t>Step 6 The system</w:t>
+            </w:r>
+            <w:r>
+              <w:rPr>
+                <w:rFonts w:ascii="Arial" w:hAnsi="Arial" w:cs="Arial"/>
+                <w:szCs w:val="22"/>
+              </w:rPr>
+              <w:t xml:space="preserve"> gets the admission gets the admission’s details.</w:t>
+            </w:r>
+            <w:r>
+              <w:rPr>
+                <w:rFonts w:ascii="Arial" w:hAnsi="Arial" w:cs="Arial"/>
+                <w:szCs w:val="22"/>
+              </w:rPr>
+              <w:t xml:space="preserve"> </w:t>
+            </w:r>
+          </w:p>
+          <w:p>
+            <w:pPr>
+              <w:spacing w:line="276" w:lineRule="auto"/>
+              <w:rPr>
+                <w:rFonts w:ascii="Arial" w:hAnsi="Arial" w:cs="Arial"/>
+                <w:szCs w:val="22"/>
+              </w:rPr>
+            </w:pPr>
+            <w:r>
+              <w:rPr>
+                <w:rFonts w:ascii="Arial" w:hAnsi="Arial" w:cs="Arial"/>
+                <w:szCs w:val="22"/>
+              </w:rPr>
               <w:t xml:space="preserve">Step </w:t>
             </w:r>
             <w:r>
@@ -741,6 +771,376 @@
                 <w:rFonts w:ascii="Arial" w:hAnsi="Arial" w:cs="Arial"/>
                 <w:szCs w:val="22"/>
               </w:rPr>
+              <w:t>7</w:t>
+            </w:r>
+            <w:r>
+              <w:rPr>
+                <w:rFonts w:ascii="Arial" w:hAnsi="Arial" w:cs="Arial"/>
+                <w:szCs w:val="22"/>
+              </w:rPr>
+              <w:t xml:space="preserve"> The system displays the admission’s details (admission ID, description, and admission date).</w:t>
+            </w:r>
+          </w:p>
+          <w:p>
+            <w:pPr>
+              <w:spacing w:line="276" w:lineRule="auto"/>
+              <w:rPr>
+                <w:rFonts w:ascii="Arial" w:hAnsi="Arial" w:cs="Arial"/>
+                <w:szCs w:val="22"/>
+              </w:rPr>
+            </w:pPr>
+            <w:r>
+              <w:rPr>
+                <w:rFonts w:ascii="Arial" w:hAnsi="Arial" w:cs="Arial"/>
+                <w:szCs w:val="22"/>
+              </w:rPr>
+              <w:t xml:space="preserve">Step </w:t>
+            </w:r>
+            <w:r>
+              <w:rPr>
+                <w:rFonts w:ascii="Arial" w:hAnsi="Arial" w:cs="Arial"/>
+                <w:szCs w:val="22"/>
+              </w:rPr>
+              <w:t>8</w:t>
+            </w:r>
+            <w:r>
+              <w:rPr>
+                <w:rFonts w:ascii="Arial" w:hAnsi="Arial" w:cs="Arial"/>
+                <w:szCs w:val="22"/>
+              </w:rPr>
+              <w:t xml:space="preserve"> The assistant administrator </w:t>
+            </w:r>
+            <w:r>
+              <w:rPr>
+                <w:rFonts w:ascii="Arial" w:hAnsi="Arial" w:cs="Arial"/>
+                <w:szCs w:val="22"/>
+              </w:rPr>
+              <w:t>clicks on the</w:t>
+            </w:r>
+            <w:r>
+              <w:rPr>
+                <w:rFonts w:ascii="Arial" w:hAnsi="Arial" w:cs="Arial"/>
+                <w:szCs w:val="22"/>
+              </w:rPr>
+              <w:t xml:space="preserve"> </w:t>
+            </w:r>
+            <w:r>
+              <w:rPr>
+                <w:rFonts w:ascii="Arial" w:hAnsi="Arial" w:cs="Arial"/>
+                <w:szCs w:val="22"/>
+              </w:rPr>
+              <w:t>“C</w:t>
+            </w:r>
+            <w:r>
+              <w:rPr>
+                <w:rFonts w:ascii="Arial" w:hAnsi="Arial" w:cs="Arial"/>
+                <w:szCs w:val="22"/>
+              </w:rPr>
+              <w:t xml:space="preserve">lose </w:t>
+            </w:r>
+            <w:r>
+              <w:rPr>
+                <w:rFonts w:ascii="Arial" w:hAnsi="Arial" w:cs="Arial"/>
+                <w:szCs w:val="22"/>
+              </w:rPr>
+              <w:t>A</w:t>
+            </w:r>
+            <w:r>
+              <w:rPr>
+                <w:rFonts w:ascii="Arial" w:hAnsi="Arial" w:cs="Arial"/>
+                <w:szCs w:val="22"/>
+              </w:rPr>
+              <w:t>dmission</w:t>
+            </w:r>
+            <w:r>
+              <w:rPr>
+                <w:rFonts w:ascii="Arial" w:hAnsi="Arial" w:cs="Arial"/>
+                <w:szCs w:val="22"/>
+              </w:rPr>
+              <w:t>” button</w:t>
+            </w:r>
+            <w:r>
+              <w:rPr>
+                <w:rFonts w:ascii="Arial" w:hAnsi="Arial" w:cs="Arial"/>
+                <w:szCs w:val="22"/>
+              </w:rPr>
+              <w:t>.</w:t>
+            </w:r>
+          </w:p>
+          <w:p>
+            <w:pPr>
+              <w:spacing w:line="276" w:lineRule="auto"/>
+              <w:rPr>
+                <w:rFonts w:ascii="Arial" w:hAnsi="Arial" w:cs="Arial"/>
+                <w:szCs w:val="22"/>
+              </w:rPr>
+            </w:pPr>
+            <w:r>
+              <w:rPr>
+                <w:rFonts w:ascii="Arial" w:hAnsi="Arial" w:cs="Arial"/>
+                <w:szCs w:val="22"/>
+              </w:rPr>
+              <w:t xml:space="preserve">Step </w:t>
+            </w:r>
+            <w:r>
+              <w:rPr>
+                <w:rFonts w:ascii="Arial" w:hAnsi="Arial" w:cs="Arial"/>
+                <w:szCs w:val="22"/>
+              </w:rPr>
+              <w:t>9</w:t>
+            </w:r>
+            <w:r>
+              <w:rPr>
+                <w:rFonts w:ascii="Arial" w:hAnsi="Arial" w:cs="Arial"/>
+                <w:szCs w:val="22"/>
+              </w:rPr>
+              <w:t xml:space="preserve"> The system gets the amount, medication and cost from each prescription for the admission.</w:t>
+            </w:r>
+          </w:p>
+          <w:p>
+            <w:pPr>
+              <w:spacing w:line="276" w:lineRule="auto"/>
+              <w:rPr>
+                <w:rFonts w:ascii="Arial" w:hAnsi="Arial" w:cs="Arial"/>
+                <w:szCs w:val="22"/>
+              </w:rPr>
+            </w:pPr>
+            <w:r>
+              <w:rPr>
+                <w:rFonts w:ascii="Arial" w:hAnsi="Arial" w:cs="Arial"/>
+                <w:szCs w:val="22"/>
+              </w:rPr>
+              <w:t xml:space="preserve">Step </w:t>
+            </w:r>
+            <w:r>
+              <w:rPr>
+                <w:rFonts w:ascii="Arial" w:hAnsi="Arial" w:cs="Arial"/>
+                <w:szCs w:val="22"/>
+              </w:rPr>
+              <w:t>10</w:t>
+            </w:r>
+            <w:r>
+              <w:rPr>
+                <w:rFonts w:ascii="Arial" w:hAnsi="Arial" w:cs="Arial"/>
+                <w:szCs w:val="22"/>
+              </w:rPr>
+              <w:t xml:space="preserve"> The system gets the fee for each doctor allocated to the admission.</w:t>
+            </w:r>
+          </w:p>
+          <w:p>
+            <w:pPr>
+              <w:spacing w:line="276" w:lineRule="auto"/>
+              <w:rPr>
+                <w:rFonts w:ascii="Arial" w:hAnsi="Arial" w:cs="Arial"/>
+                <w:szCs w:val="22"/>
+              </w:rPr>
+            </w:pPr>
+            <w:r>
+              <w:rPr>
+                <w:rFonts w:ascii="Arial" w:hAnsi="Arial" w:cs="Arial"/>
+                <w:szCs w:val="22"/>
+              </w:rPr>
+              <w:t xml:space="preserve">Step </w:t>
+            </w:r>
+            <w:r>
+              <w:rPr>
+                <w:rFonts w:ascii="Arial" w:hAnsi="Arial" w:cs="Arial"/>
+                <w:szCs w:val="22"/>
+              </w:rPr>
+              <w:t>1</w:t>
+            </w:r>
+            <w:r>
+              <w:rPr>
+                <w:rFonts w:ascii="Arial" w:hAnsi="Arial" w:cs="Arial"/>
+                <w:szCs w:val="22"/>
+              </w:rPr>
+              <w:t>1</w:t>
+            </w:r>
+            <w:r>
+              <w:rPr>
+                <w:rFonts w:ascii="Arial" w:hAnsi="Arial" w:cs="Arial"/>
+                <w:szCs w:val="22"/>
+              </w:rPr>
+              <w:t xml:space="preserve"> The system calculates the amount due by summing the product of each prescription’s amount and medication’s cost and adding it to the sum of the doctor’s fees.</w:t>
+            </w:r>
+          </w:p>
+          <w:p>
+            <w:pPr>
+              <w:spacing w:line="276" w:lineRule="auto"/>
+              <w:rPr>
+                <w:rFonts w:ascii="Arial" w:hAnsi="Arial" w:cs="Arial"/>
+                <w:szCs w:val="22"/>
+              </w:rPr>
+            </w:pPr>
+            <w:r>
+              <w:rPr>
+                <w:rFonts w:ascii="Arial" w:hAnsi="Arial" w:cs="Arial"/>
+                <w:szCs w:val="22"/>
+              </w:rPr>
+              <w:t>Step 1</w:t>
+            </w:r>
+            <w:r>
+              <w:rPr>
+                <w:rFonts w:ascii="Arial" w:hAnsi="Arial" w:cs="Arial"/>
+                <w:szCs w:val="22"/>
+              </w:rPr>
+              <w:t>2</w:t>
+            </w:r>
+            <w:r>
+              <w:rPr>
+                <w:rFonts w:ascii="Arial" w:hAnsi="Arial" w:cs="Arial"/>
+                <w:szCs w:val="22"/>
+              </w:rPr>
+              <w:t xml:space="preserve"> The system calculates the amount paid (the sum of all payments made) on the admission.</w:t>
+            </w:r>
+          </w:p>
+          <w:p>
+            <w:pPr>
+              <w:spacing w:line="276" w:lineRule="auto"/>
+              <w:rPr>
+                <w:rFonts w:ascii="Arial" w:hAnsi="Arial" w:cs="Arial"/>
+                <w:szCs w:val="22"/>
+              </w:rPr>
+            </w:pPr>
+            <w:r>
+              <w:rPr>
+                <w:rFonts w:ascii="Arial" w:hAnsi="Arial" w:cs="Arial"/>
+                <w:szCs w:val="22"/>
+              </w:rPr>
+              <w:t>Step 1</w:t>
+            </w:r>
+            <w:r>
+              <w:rPr>
+                <w:rFonts w:ascii="Arial" w:hAnsi="Arial" w:cs="Arial"/>
+                <w:szCs w:val="22"/>
+              </w:rPr>
+              <w:t>3</w:t>
+            </w:r>
+            <w:r>
+              <w:rPr>
+                <w:rFonts w:ascii="Arial" w:hAnsi="Arial" w:cs="Arial"/>
+                <w:szCs w:val="22"/>
+              </w:rPr>
+              <w:t xml:space="preserve"> </w:t>
+            </w:r>
+            <w:r>
+              <w:rPr>
+                <w:rFonts w:ascii="Arial" w:hAnsi="Arial" w:cs="Arial"/>
+                <w:color w:val="000000" w:themeColor="text1"/>
+                <w:szCs w:val="22"/>
+              </w:rPr>
+              <w:t xml:space="preserve">The system check that </w:t>
+            </w:r>
+            <w:r>
+              <w:rPr>
+                <w:rFonts w:ascii="Arial" w:hAnsi="Arial" w:cs="Arial"/>
+                <w:color w:val="000000" w:themeColor="text1"/>
+                <w:szCs w:val="22"/>
+              </w:rPr>
+              <w:t xml:space="preserve">the </w:t>
+            </w:r>
+            <w:r>
+              <w:rPr>
+                <w:rFonts w:ascii="Arial" w:hAnsi="Arial" w:cs="Arial"/>
+                <w:szCs w:val="22"/>
+              </w:rPr>
+              <w:t>amount due is equal to or less than the amount paid</w:t>
+            </w:r>
+            <w:r>
+              <w:rPr>
+                <w:rFonts w:ascii="Arial" w:hAnsi="Arial" w:cs="Arial"/>
+                <w:szCs w:val="22"/>
+              </w:rPr>
+              <w:t>.</w:t>
+            </w:r>
+          </w:p>
+          <w:p>
+            <w:pPr>
+              <w:spacing w:line="276" w:lineRule="auto"/>
+              <w:rPr>
+                <w:rFonts w:ascii="Arial" w:hAnsi="Arial" w:cs="Arial"/>
+                <w:szCs w:val="22"/>
+              </w:rPr>
+            </w:pPr>
+            <w:r>
+              <w:rPr>
+                <w:rFonts w:ascii="Arial" w:hAnsi="Arial" w:cs="Arial"/>
+                <w:szCs w:val="22"/>
+              </w:rPr>
+              <w:t>Step 1</w:t>
+            </w:r>
+            <w:r>
+              <w:rPr>
+                <w:rFonts w:ascii="Arial" w:hAnsi="Arial" w:cs="Arial"/>
+                <w:szCs w:val="22"/>
+              </w:rPr>
+              <w:t>4</w:t>
+            </w:r>
+            <w:r>
+              <w:rPr>
+                <w:rFonts w:ascii="Arial" w:hAnsi="Arial" w:cs="Arial"/>
+                <w:szCs w:val="22"/>
+              </w:rPr>
+              <w:t xml:space="preserve"> The system </w:t>
+            </w:r>
+            <w:r>
+              <w:rPr>
+                <w:rFonts w:ascii="Arial" w:hAnsi="Arial" w:cs="Arial"/>
+                <w:szCs w:val="22"/>
+              </w:rPr>
+              <w:t>updates the status of the admission to closed.</w:t>
+            </w:r>
+          </w:p>
+          <w:p>
+            <w:pPr>
+              <w:spacing w:line="276" w:lineRule="auto"/>
+              <w:rPr>
+                <w:rFonts w:ascii="Arial" w:hAnsi="Arial" w:cs="Arial"/>
+                <w:szCs w:val="22"/>
+              </w:rPr>
+            </w:pPr>
+            <w:r>
+              <w:rPr>
+                <w:rFonts w:ascii="Arial" w:hAnsi="Arial" w:cs="Arial"/>
+                <w:szCs w:val="22"/>
+              </w:rPr>
+              <w:t>Step 1</w:t>
+            </w:r>
+            <w:r>
+              <w:rPr>
+                <w:rFonts w:ascii="Arial" w:hAnsi="Arial" w:cs="Arial"/>
+                <w:szCs w:val="22"/>
+              </w:rPr>
+              <w:t>5</w:t>
+            </w:r>
+            <w:r>
+              <w:rPr>
+                <w:rFonts w:ascii="Arial" w:hAnsi="Arial" w:cs="Arial"/>
+                <w:szCs w:val="22"/>
+              </w:rPr>
+              <w:t xml:space="preserve"> The system deletes all allocations related to the admission.</w:t>
+            </w:r>
+          </w:p>
+          <w:p>
+            <w:pPr>
+              <w:spacing w:line="276" w:lineRule="auto"/>
+              <w:rPr>
+                <w:rFonts w:ascii="Arial" w:hAnsi="Arial" w:cs="Arial"/>
+                <w:szCs w:val="22"/>
+              </w:rPr>
+            </w:pPr>
+            <w:r>
+              <w:rPr>
+                <w:rFonts w:ascii="Arial" w:hAnsi="Arial" w:cs="Arial"/>
+                <w:szCs w:val="22"/>
+              </w:rPr>
+              <w:t>Step 1</w:t>
+            </w:r>
+            <w:r>
+              <w:rPr>
+                <w:rFonts w:ascii="Arial" w:hAnsi="Arial" w:cs="Arial"/>
+                <w:szCs w:val="22"/>
+              </w:rPr>
               <w:t>6</w:t>
             </w:r>
             <w:r>
@@ -748,7 +1148,7 @@
                 <w:rFonts w:ascii="Arial" w:hAnsi="Arial" w:cs="Arial"/>
                 <w:szCs w:val="22"/>
               </w:rPr>
-              <w:t xml:space="preserve"> The system displays the admission’s details (admission ID, description, and admission date).</w:t>
+              <w:t xml:space="preserve"> The system deletes all prescriptions related to the admission.</w:t>
             </w:r>
           </w:p>
           <w:p>
@@ -764,6 +1164,87 @@
                 <w:rFonts w:ascii="Arial" w:hAnsi="Arial" w:cs="Arial"/>
                 <w:szCs w:val="22"/>
               </w:rPr>
+              <w:t>Step 1</w:t>
+            </w:r>
+            <w:r>
+              <w:rPr>
+                <w:rFonts w:ascii="Arial" w:hAnsi="Arial" w:cs="Arial"/>
+                <w:szCs w:val="22"/>
+              </w:rPr>
+              <w:t>7</w:t>
+            </w:r>
+            <w:r>
+              <w:rPr>
+                <w:rFonts w:ascii="Arial" w:hAnsi="Arial" w:cs="Arial"/>
+                <w:szCs w:val="22"/>
+              </w:rPr>
+              <w:t xml:space="preserve"> The system </w:t>
+            </w:r>
+            <w:r>
+              <w:rPr>
+                <w:rFonts w:ascii="Arial" w:hAnsi="Arial" w:cs="Arial"/>
+                <w:szCs w:val="22"/>
+              </w:rPr>
+              <w:t>displays the message “Admission closed successfully”</w:t>
+            </w:r>
+            <w:r>
+              <w:rPr>
+                <w:rFonts w:ascii="Arial" w:hAnsi="Arial" w:cs="Arial"/>
+                <w:szCs w:val="22"/>
+              </w:rPr>
+              <w:t>.</w:t>
+            </w:r>
+          </w:p>
+          <w:p>
+            <w:pPr>
+              <w:spacing w:line="276" w:lineRule="auto"/>
+              <w:rPr>
+                <w:rFonts w:ascii="Arial" w:hAnsi="Arial" w:cs="Arial"/>
+                <w:szCs w:val="22"/>
+              </w:rPr>
+            </w:pPr>
+            <w:r>
+              <w:rPr>
+                <w:rFonts w:ascii="Arial" w:hAnsi="Arial" w:cs="Arial"/>
+                <w:szCs w:val="22"/>
+              </w:rPr>
+              <w:t>Step 1</w:t>
+            </w:r>
+            <w:r>
+              <w:rPr>
+                <w:rFonts w:ascii="Arial" w:hAnsi="Arial" w:cs="Arial"/>
+                <w:szCs w:val="22"/>
+              </w:rPr>
+              <w:t>8</w:t>
+            </w:r>
+            <w:r>
+              <w:rPr>
+                <w:rFonts w:ascii="Arial" w:hAnsi="Arial" w:cs="Arial"/>
+                <w:szCs w:val="22"/>
+              </w:rPr>
+              <w:t xml:space="preserve"> The assistant administrator </w:t>
+            </w:r>
+            <w:r>
+              <w:rPr>
+                <w:rFonts w:ascii="Arial" w:hAnsi="Arial" w:cs="Arial"/>
+                <w:szCs w:val="22"/>
+              </w:rPr>
+              <w:t>clicks on the “Return” button.</w:t>
+            </w:r>
+          </w:p>
+          <w:p>
+            <w:pPr>
+              <w:spacing w:line="276" w:lineRule="auto"/>
+              <w:rPr>
+                <w:rFonts w:ascii="Arial" w:hAnsi="Arial" w:cs="Arial"/>
+                <w:szCs w:val="22"/>
+              </w:rPr>
+            </w:pPr>
+            <w:r>
+              <w:rPr>
+                <w:rFonts w:ascii="Arial" w:hAnsi="Arial" w:cs="Arial"/>
+                <w:szCs w:val="22"/>
+              </w:rPr>
               <w:t xml:space="preserve">Step </w:t>
             </w:r>
             <w:r>
@@ -771,467 +1252,7 @@
                 <w:rFonts w:ascii="Arial" w:hAnsi="Arial" w:cs="Arial"/>
                 <w:szCs w:val="22"/>
               </w:rPr>
-              <w:t>7</w:t>
-            </w:r>
-            <w:r>
-              <w:rPr>
-                <w:rFonts w:ascii="Arial" w:hAnsi="Arial" w:cs="Arial"/>
-                <w:szCs w:val="22"/>
-              </w:rPr>
-              <w:t xml:space="preserve"> The assistant administrator elects to close the admission.</w:t>
-            </w:r>
-          </w:p>
-          <w:p>
-            <w:pPr>
-              <w:spacing w:line="276" w:lineRule="auto"/>
-              <w:rPr>
-                <w:rFonts w:ascii="Arial" w:hAnsi="Arial" w:cs="Arial"/>
-                <w:szCs w:val="22"/>
-              </w:rPr>
-            </w:pPr>
-            <w:r>
-              <w:rPr>
-                <w:rFonts w:ascii="Arial" w:hAnsi="Arial" w:cs="Arial"/>
-                <w:szCs w:val="22"/>
-              </w:rPr>
-              <w:t xml:space="preserve">Step </w:t>
-            </w:r>
-            <w:r>
-              <w:rPr>
-                <w:rFonts w:ascii="Arial" w:hAnsi="Arial" w:cs="Arial"/>
-                <w:szCs w:val="22"/>
-              </w:rPr>
-              <w:t>8</w:t>
-            </w:r>
-            <w:r>
-              <w:rPr>
-                <w:rFonts w:ascii="Arial" w:hAnsi="Arial" w:cs="Arial"/>
-                <w:szCs w:val="22"/>
-              </w:rPr>
-              <w:t xml:space="preserve"> The system gets the amount, medication and cost from each prescription for the admission.</w:t>
-            </w:r>
-          </w:p>
-          <w:p>
-            <w:pPr>
-              <w:spacing w:line="276" w:lineRule="auto"/>
-              <w:rPr>
-                <w:rFonts w:ascii="Arial" w:hAnsi="Arial" w:cs="Arial"/>
-                <w:szCs w:val="22"/>
-              </w:rPr>
-            </w:pPr>
-            <w:r>
-              <w:rPr>
-                <w:rFonts w:ascii="Arial" w:hAnsi="Arial" w:cs="Arial"/>
-                <w:szCs w:val="22"/>
-              </w:rPr>
-              <w:t xml:space="preserve">Step </w:t>
-            </w:r>
-            <w:r>
-              <w:rPr>
-                <w:rFonts w:ascii="Arial" w:hAnsi="Arial" w:cs="Arial"/>
-                <w:szCs w:val="22"/>
-              </w:rPr>
-              <w:t>9</w:t>
-            </w:r>
-            <w:r>
-              <w:rPr>
-                <w:rFonts w:ascii="Arial" w:hAnsi="Arial" w:cs="Arial"/>
-                <w:szCs w:val="22"/>
-              </w:rPr>
-              <w:t xml:space="preserve"> The system gets the fee for each doctor allocated to the admission.</w:t>
-            </w:r>
-          </w:p>
-          <w:p>
-            <w:pPr>
-              <w:spacing w:line="276" w:lineRule="auto"/>
-              <w:rPr>
-                <w:rFonts w:ascii="Arial" w:hAnsi="Arial" w:cs="Arial"/>
-                <w:szCs w:val="22"/>
-              </w:rPr>
-            </w:pPr>
-            <w:r>
-              <w:rPr>
-                <w:rFonts w:ascii="Arial" w:hAnsi="Arial" w:cs="Arial"/>
-                <w:szCs w:val="22"/>
-              </w:rPr>
-              <w:t xml:space="preserve">Step </w:t>
-            </w:r>
-            <w:r>
-              <w:rPr>
-                <w:rFonts w:ascii="Arial" w:hAnsi="Arial" w:cs="Arial"/>
-                <w:szCs w:val="22"/>
-              </w:rPr>
-              <w:t>10</w:t>
-            </w:r>
-            <w:r>
-              <w:rPr>
-                <w:rFonts w:ascii="Arial" w:hAnsi="Arial" w:cs="Arial"/>
-                <w:szCs w:val="22"/>
-              </w:rPr>
-              <w:t xml:space="preserve"> The system calculates the amount due by summing the product of each prescription’s amount and medication’s cost and adding it to the sum of the doctor’s fees.</w:t>
-            </w:r>
-          </w:p>
-          <w:p>
-            <w:pPr>
-              <w:spacing w:line="276" w:lineRule="auto"/>
-              <w:rPr>
-                <w:rFonts w:ascii="Arial" w:hAnsi="Arial" w:cs="Arial"/>
-                <w:szCs w:val="22"/>
-              </w:rPr>
-            </w:pPr>
-            <w:r>
-              <w:rPr>
-                <w:rFonts w:ascii="Arial" w:hAnsi="Arial" w:cs="Arial"/>
-                <w:szCs w:val="22"/>
-              </w:rPr>
-              <w:t>Step 1</w:t>
-            </w:r>
-            <w:r>
-              <w:rPr>
-                <w:rFonts w:ascii="Arial" w:hAnsi="Arial" w:cs="Arial"/>
-                <w:szCs w:val="22"/>
-              </w:rPr>
-              <w:t>1</w:t>
-            </w:r>
-            <w:r>
-              <w:rPr>
-                <w:rFonts w:ascii="Arial" w:hAnsi="Arial" w:cs="Arial"/>
-                <w:szCs w:val="22"/>
-              </w:rPr>
-              <w:t xml:space="preserve"> The system calculates the amount paid (the sum of all payments made) on the admission.</w:t>
-            </w:r>
-          </w:p>
-          <w:p>
-            <w:pPr>
-              <w:spacing w:line="276" w:lineRule="auto"/>
-              <w:rPr>
-                <w:rFonts w:ascii="Arial" w:hAnsi="Arial" w:cs="Arial"/>
-                <w:szCs w:val="22"/>
-              </w:rPr>
-            </w:pPr>
-            <w:r>
-              <w:rPr>
-                <w:rFonts w:ascii="Arial" w:hAnsi="Arial" w:cs="Arial"/>
-                <w:szCs w:val="22"/>
-              </w:rPr>
-              <w:t>Step 1</w:t>
-            </w:r>
-            <w:r>
-              <w:rPr>
-                <w:rFonts w:ascii="Arial" w:hAnsi="Arial" w:cs="Arial"/>
-                <w:szCs w:val="22"/>
-              </w:rPr>
-              <w:t>2</w:t>
-            </w:r>
-            <w:r>
-              <w:rPr>
-                <w:rFonts w:ascii="Arial" w:hAnsi="Arial" w:cs="Arial"/>
-                <w:szCs w:val="22"/>
-              </w:rPr>
-              <w:t xml:space="preserve"> </w:t>
-            </w:r>
-            <w:r>
-              <w:rPr>
-                <w:rFonts w:ascii="Arial" w:hAnsi="Arial" w:cs="Arial"/>
-                <w:color w:val="000000" w:themeColor="text1"/>
-                <w:szCs w:val="22"/>
-              </w:rPr>
-              <w:t xml:space="preserve">The system check that </w:t>
-            </w:r>
-            <w:r>
-              <w:rPr>
-                <w:rFonts w:ascii="Arial" w:hAnsi="Arial" w:cs="Arial"/>
-                <w:color w:val="000000" w:themeColor="text1"/>
-                <w:szCs w:val="22"/>
-              </w:rPr>
-              <w:t xml:space="preserve">the </w:t>
-            </w:r>
-            <w:r>
-              <w:rPr>
-                <w:rFonts w:ascii="Arial" w:hAnsi="Arial" w:cs="Arial"/>
-                <w:szCs w:val="22"/>
-              </w:rPr>
-              <w:t>amount due is equal to or less than the amount paid</w:t>
-            </w:r>
-            <w:r>
-              <w:rPr>
-                <w:rFonts w:ascii="Arial" w:hAnsi="Arial" w:cs="Arial"/>
-                <w:szCs w:val="22"/>
-              </w:rPr>
-              <w:t>.</w:t>
-            </w:r>
-          </w:p>
-          <w:p>
-            <w:pPr>
-              <w:spacing w:line="276" w:lineRule="auto"/>
-              <w:rPr>
-                <w:rFonts w:ascii="Arial" w:hAnsi="Arial" w:cs="Arial"/>
-                <w:szCs w:val="22"/>
-              </w:rPr>
-            </w:pPr>
-            <w:r>
-              <w:rPr>
-                <w:rFonts w:ascii="Arial" w:hAnsi="Arial" w:cs="Arial"/>
-                <w:szCs w:val="22"/>
-              </w:rPr>
-              <w:t>Step 1</w:t>
-            </w:r>
-            <w:r>
-              <w:rPr>
-                <w:rFonts w:ascii="Arial" w:hAnsi="Arial" w:cs="Arial"/>
-                <w:szCs w:val="22"/>
-              </w:rPr>
-              <w:t>3</w:t>
-            </w:r>
-            <w:r>
-              <w:rPr>
-                <w:rFonts w:ascii="Arial" w:hAnsi="Arial" w:cs="Arial"/>
-                <w:szCs w:val="22"/>
-              </w:rPr>
-              <w:t xml:space="preserve"> The system </w:t>
-            </w:r>
-            <w:r>
-              <w:rPr>
-                <w:rFonts w:ascii="Arial" w:hAnsi="Arial" w:cs="Arial"/>
-                <w:szCs w:val="22"/>
-              </w:rPr>
-              <w:t>updates the status of the admission to closed.</w:t>
-            </w:r>
-          </w:p>
-          <w:p>
-            <w:pPr>
-              <w:spacing w:line="276" w:lineRule="auto"/>
-              <w:rPr>
-                <w:rFonts w:ascii="Arial" w:hAnsi="Arial" w:cs="Arial"/>
-                <w:szCs w:val="22"/>
-              </w:rPr>
-            </w:pPr>
-            <w:r>
-              <w:rPr>
-                <w:rFonts w:ascii="Arial" w:hAnsi="Arial" w:cs="Arial"/>
-                <w:szCs w:val="22"/>
-              </w:rPr>
-              <w:t>Step 1</w:t>
-            </w:r>
-            <w:r>
-              <w:rPr>
-                <w:rFonts w:ascii="Arial" w:hAnsi="Arial" w:cs="Arial"/>
-                <w:szCs w:val="22"/>
-              </w:rPr>
-              <w:t>4</w:t>
-            </w:r>
-            <w:r>
-              <w:rPr>
-                <w:rFonts w:ascii="Arial" w:hAnsi="Arial" w:cs="Arial"/>
-                <w:szCs w:val="22"/>
-              </w:rPr>
-              <w:t xml:space="preserve"> The system deletes all allocations related to the admission.</w:t>
-            </w:r>
-          </w:p>
-          <w:p>
-            <w:pPr>
-              <w:spacing w:line="276" w:lineRule="auto"/>
-              <w:rPr>
-                <w:rFonts w:ascii="Arial" w:hAnsi="Arial" w:cs="Arial"/>
-                <w:szCs w:val="22"/>
-              </w:rPr>
-            </w:pPr>
-            <w:r>
-              <w:rPr>
-                <w:rFonts w:ascii="Arial" w:hAnsi="Arial" w:cs="Arial"/>
-                <w:szCs w:val="22"/>
-              </w:rPr>
-              <w:t>Step 1</w:t>
-            </w:r>
-            <w:r>
-              <w:rPr>
-                <w:rFonts w:ascii="Arial" w:hAnsi="Arial" w:cs="Arial"/>
-                <w:szCs w:val="22"/>
-              </w:rPr>
-              <w:t>5</w:t>
-            </w:r>
-            <w:r>
-              <w:rPr>
-                <w:rFonts w:ascii="Arial" w:hAnsi="Arial" w:cs="Arial"/>
-                <w:szCs w:val="22"/>
-              </w:rPr>
-              <w:t xml:space="preserve"> The system deletes all prescriptions related to the admission.</w:t>
-            </w:r>
-          </w:p>
-          <w:p>
-            <w:pPr>
-              <w:spacing w:line="276" w:lineRule="auto"/>
-              <w:rPr>
-                <w:rFonts w:ascii="Arial" w:hAnsi="Arial" w:cs="Arial"/>
-                <w:szCs w:val="22"/>
-              </w:rPr>
-            </w:pPr>
-            <w:r>
-              <w:rPr>
-                <w:rFonts w:ascii="Arial" w:hAnsi="Arial" w:cs="Arial"/>
-                <w:szCs w:val="22"/>
-              </w:rPr>
-              <w:t>Step 1</w:t>
-            </w:r>
-            <w:r>
-              <w:rPr>
-                <w:rFonts w:ascii="Arial" w:hAnsi="Arial" w:cs="Arial"/>
-                <w:szCs w:val="22"/>
-              </w:rPr>
-              <w:t>6</w:t>
-            </w:r>
-            <w:r>
-              <w:rPr>
-                <w:rFonts w:ascii="Arial" w:hAnsi="Arial" w:cs="Arial"/>
-                <w:szCs w:val="22"/>
-              </w:rPr>
-              <w:t xml:space="preserve"> The system </w:t>
-            </w:r>
-            <w:r>
-              <w:rPr>
-                <w:rFonts w:ascii="Arial" w:hAnsi="Arial" w:cs="Arial"/>
-                <w:szCs w:val="22"/>
-              </w:rPr>
-              <w:t>displays the message “Admission closed successfully”</w:t>
-            </w:r>
-            <w:r>
-              <w:rPr>
-                <w:rFonts w:ascii="Arial" w:hAnsi="Arial" w:cs="Arial"/>
-                <w:szCs w:val="22"/>
-              </w:rPr>
-              <w:t>.</w:t>
-            </w:r>
-          </w:p>
-          <w:p>
-            <w:pPr>
-              <w:spacing w:line="276" w:lineRule="auto"/>
-              <w:rPr>
-                <w:rFonts w:ascii="Arial" w:hAnsi="Arial" w:cs="Arial"/>
-                <w:szCs w:val="22"/>
-              </w:rPr>
-            </w:pPr>
-            <w:r>
-              <w:rPr>
-                <w:rFonts w:ascii="Arial" w:hAnsi="Arial" w:cs="Arial"/>
-                <w:szCs w:val="22"/>
-              </w:rPr>
-              <w:t>Step 1</w:t>
-            </w:r>
-            <w:r>
-              <w:rPr>
-                <w:rFonts w:ascii="Arial" w:hAnsi="Arial" w:cs="Arial"/>
-                <w:szCs w:val="22"/>
-              </w:rPr>
-              <w:t>7</w:t>
-            </w:r>
-            <w:r>
-              <w:rPr>
-                <w:rFonts w:ascii="Arial" w:hAnsi="Arial" w:cs="Arial"/>
-                <w:szCs w:val="22"/>
-              </w:rPr>
-              <w:t xml:space="preserve"> The system displays the</w:t>
-            </w:r>
-            <w:r>
-              <w:rPr>
-                <w:rFonts w:ascii="Arial" w:hAnsi="Arial" w:cs="Arial"/>
-                <w:szCs w:val="22"/>
-              </w:rPr>
-              <w:t xml:space="preserve"> </w:t>
-            </w:r>
-            <w:r>
-              <w:rPr>
-                <w:rFonts w:ascii="Arial" w:hAnsi="Arial" w:cs="Arial"/>
-                <w:szCs w:val="22"/>
-              </w:rPr>
-              <w:t>“</w:t>
-            </w:r>
-            <w:r>
-              <w:rPr>
-                <w:rFonts w:ascii="Arial" w:hAnsi="Arial" w:cs="Arial"/>
-                <w:szCs w:val="22"/>
-              </w:rPr>
-              <w:t>Close another admission</w:t>
-            </w:r>
-            <w:r>
-              <w:rPr>
-                <w:rFonts w:ascii="Arial" w:hAnsi="Arial" w:cs="Arial"/>
-                <w:szCs w:val="22"/>
-              </w:rPr>
-              <w:t>?</w:t>
-            </w:r>
-            <w:r>
-              <w:rPr>
-                <w:rFonts w:ascii="Arial" w:hAnsi="Arial" w:cs="Arial"/>
-                <w:szCs w:val="22"/>
-              </w:rPr>
-              <w:t xml:space="preserve">” </w:t>
-            </w:r>
-            <w:r>
-              <w:rPr>
-                <w:rFonts w:ascii="Arial" w:hAnsi="Arial" w:cs="Arial"/>
-                <w:szCs w:val="22"/>
-              </w:rPr>
-              <w:t xml:space="preserve">prompt. </w:t>
-            </w:r>
-          </w:p>
-          <w:p>
-            <w:pPr>
-              <w:spacing w:line="276" w:lineRule="auto"/>
-              <w:rPr>
-                <w:rFonts w:ascii="Arial" w:hAnsi="Arial" w:cs="Arial"/>
-                <w:szCs w:val="22"/>
-              </w:rPr>
-            </w:pPr>
-            <w:r>
-              <w:rPr>
-                <w:rFonts w:ascii="Arial" w:hAnsi="Arial" w:cs="Arial"/>
-                <w:szCs w:val="22"/>
-              </w:rPr>
-              <w:t>Step 1</w:t>
-            </w:r>
-            <w:r>
-              <w:rPr>
-                <w:rFonts w:ascii="Arial" w:hAnsi="Arial" w:cs="Arial"/>
-                <w:szCs w:val="22"/>
-              </w:rPr>
-              <w:t>8</w:t>
-            </w:r>
-            <w:r>
-              <w:rPr>
-                <w:rFonts w:ascii="Arial" w:hAnsi="Arial" w:cs="Arial"/>
-                <w:szCs w:val="22"/>
-              </w:rPr>
-              <w:t xml:space="preserve"> The assistant administrator </w:t>
-            </w:r>
-            <w:r>
-              <w:rPr>
-                <w:rFonts w:ascii="Arial" w:hAnsi="Arial" w:cs="Arial"/>
-                <w:szCs w:val="22"/>
-              </w:rPr>
-              <w:t>clicks on the “Return” button.</w:t>
-            </w:r>
-          </w:p>
-          <w:p>
-            <w:pPr>
-              <w:spacing w:line="276" w:lineRule="auto"/>
-              <w:rPr>
-                <w:rFonts w:ascii="Arial" w:hAnsi="Arial" w:cs="Arial"/>
-                <w:szCs w:val="22"/>
-              </w:rPr>
-            </w:pPr>
-            <w:r>
-              <w:rPr>
-                <w:rFonts w:ascii="Arial" w:hAnsi="Arial" w:cs="Arial"/>
-                <w:szCs w:val="22"/>
-              </w:rPr>
-              <w:t>Step 1</w:t>
-            </w:r>
-            <w:r>
-              <w:rPr>
-                <w:rFonts w:ascii="Arial" w:hAnsi="Arial" w:cs="Arial"/>
-                <w:szCs w:val="22"/>
-              </w:rPr>
-              <w:t>9</w:t>
+              <w:t>19</w:t>
             </w:r>
             <w:r>
               <w:rPr>
@@ -1245,14 +1266,7 @@
                 <w:rFonts w:ascii="Arial" w:hAnsi="Arial" w:cs="Arial"/>
                 <w:szCs w:val="22"/>
               </w:rPr>
-              <w:t xml:space="preserve"> </w:t>
-            </w:r>
-            <w:r>
-              <w:rPr>
-                <w:rFonts w:ascii="Arial" w:hAnsi="Arial" w:cs="Arial"/>
-                <w:szCs w:val="22"/>
-              </w:rPr>
-              <w:t>to end the use case.</w:t>
+              <w:t xml:space="preserve"> to end the use case.</w:t>
             </w:r>
           </w:p>
         </w:tc>
@@ -1588,14 +1602,14 @@
                 <w:rFonts w:ascii="Arial" w:hAnsi="Arial" w:cs="Arial"/>
                 <w:szCs w:val="22"/>
               </w:rPr>
-              <w:t>a.2 The system goes to step 1</w:t>
-            </w:r>
-            <w:r>
-              <w:rPr>
-                <w:rFonts w:ascii="Arial" w:hAnsi="Arial" w:cs="Arial"/>
-                <w:szCs w:val="22"/>
-              </w:rPr>
-              <w:t>9</w:t>
+              <w:t xml:space="preserve">a.2 The system goes to step </w:t>
+            </w:r>
+            <w:r>
+              <w:rPr>
+                <w:rFonts w:ascii="Arial" w:hAnsi="Arial" w:cs="Arial"/>
+                <w:szCs w:val="22"/>
+              </w:rPr>
+              <w:t>19</w:t>
             </w:r>
             <w:r>
               <w:rPr>
@@ -1661,7 +1675,7 @@
                 <w:rFonts w:ascii="Arial" w:hAnsi="Arial" w:cs="Arial"/>
                 <w:szCs w:val="22"/>
               </w:rPr>
-              <w:t>3</w:t>
+              <w:t>4</w:t>
             </w:r>
             <w:r>
               <w:rPr>
@@ -1690,7 +1704,7 @@
                 <w:rFonts w:ascii="Arial" w:hAnsi="Arial" w:cs="Arial"/>
                 <w:szCs w:val="22"/>
               </w:rPr>
-              <w:t>3</w:t>
+              <w:t>4</w:t>
             </w:r>
             <w:r>
               <w:rPr>
@@ -1704,7 +1718,7 @@
                 <w:rFonts w:ascii="Arial" w:hAnsi="Arial" w:cs="Arial"/>
                 <w:szCs w:val="22"/>
               </w:rPr>
-              <w:t>3</w:t>
+              <w:t>2</w:t>
             </w:r>
             <w:r>
               <w:rPr>
@@ -1806,7 +1820,21 @@
                 <w:rFonts w:ascii="Arial" w:hAnsi="Arial" w:cs="Arial"/>
                 <w:szCs w:val="22"/>
               </w:rPr>
-              <w:t>a.2 The system goes to step 3.</w:t>
+              <w:t xml:space="preserve">a.2 The system goes to step </w:t>
+            </w:r>
+            <w:r>
+              <w:rPr>
+                <w:rFonts w:ascii="Arial" w:hAnsi="Arial" w:cs="Arial"/>
+                <w:szCs w:val="22"/>
+              </w:rPr>
+              <w:t>2</w:t>
+            </w:r>
+            <w:r>
+              <w:rPr>
+                <w:rFonts w:ascii="Arial" w:hAnsi="Arial" w:cs="Arial"/>
+                <w:szCs w:val="22"/>
+              </w:rPr>
+              <w:t>.</w:t>
             </w:r>
           </w:p>
         </w:tc>

--- a/5607-Design Use Case Narratives/Design Use Case Narrative - Close Admissions.docx
+++ b/5607-Design Use Case Narratives/Design Use Case Narrative - Close Admissions.docx
@@ -741,7 +741,7 @@
                 <w:rFonts w:ascii="Arial" w:hAnsi="Arial" w:cs="Arial"/>
                 <w:szCs w:val="22"/>
               </w:rPr>
-              <w:t xml:space="preserve"> gets the admission gets the admission’s details.</w:t>
+              <w:t xml:space="preserve"> gets the admission’s details.</w:t>
             </w:r>
             <w:r>
               <w:rPr>
